--- a/研究生完全求生手冊_12.docx
+++ b/研究生完全求生手冊_12.docx
@@ -1,6 +1,6 @@
 
 <file path=word/document.xml><?xml version="1.0" encoding="utf-8"?>
-<w:document xmlns:wpc="http://schemas.microsoft.com/office/word/2010/wordprocessingCanvas" xmlns:cx="http://schemas.microsoft.com/office/drawing/2014/chartex" xmlns:cx1="http://schemas.microsoft.com/office/drawing/2015/9/8/chartex" xmlns:mc="http://schemas.openxmlformats.org/markup-compatibility/2006" xmlns:o="urn:schemas-microsoft-com:office:office" xmlns:r="http://schemas.openxmlformats.org/officeDocument/2006/relationships" xmlns:m="http://schemas.openxmlformats.org/officeDocument/2006/math" xmlns:v="urn:schemas-microsoft-com:vml" xmlns:wp14="http://schemas.microsoft.com/office/word/2010/wordprocessingDrawing" xmlns:wp="http://schemas.openxmlformats.org/drawingml/2006/wordprocessingDrawing" xmlns:w10="urn:schemas-microsoft-com:office:word" xmlns:w="http://schemas.openxmlformats.org/wordprocessingml/2006/main" xmlns:w14="http://schemas.microsoft.com/office/word/2010/wordml" xmlns:w15="http://schemas.microsoft.com/office/word/2012/wordml" xmlns:w16se="http://schemas.microsoft.com/office/word/2015/wordml/symex" xmlns:wpg="http://schemas.microsoft.com/office/word/2010/wordprocessingGroup" xmlns:wpi="http://schemas.microsoft.com/office/word/2010/wordprocessingInk" xmlns:wne="http://schemas.microsoft.com/office/word/2006/wordml" xmlns:wps="http://schemas.microsoft.com/office/word/2010/wordprocessingShape" mc:Ignorable="w14 w15 w16se wp14">
+<w:document xmlns:wpc="http://schemas.microsoft.com/office/word/2010/wordprocessingCanvas" xmlns:cx="http://schemas.microsoft.com/office/drawing/2014/chartex" xmlns:cx1="http://schemas.microsoft.com/office/drawing/2015/9/8/chartex" xmlns:cx2="http://schemas.microsoft.com/office/drawing/2015/10/21/chartex" xmlns:cx3="http://schemas.microsoft.com/office/drawing/2016/5/9/chartex" xmlns:cx4="http://schemas.microsoft.com/office/drawing/2016/5/10/chartex" xmlns:cx5="http://schemas.microsoft.com/office/drawing/2016/5/11/chartex" xmlns:cx6="http://schemas.microsoft.com/office/drawing/2016/5/12/chartex" xmlns:cx7="http://schemas.microsoft.com/office/drawing/2016/5/13/chartex" xmlns:cx8="http://schemas.microsoft.com/office/drawing/2016/5/14/chartex" xmlns:mc="http://schemas.openxmlformats.org/markup-compatibility/2006" xmlns:aink="http://schemas.microsoft.com/office/drawing/2016/ink" xmlns:am3d="http://schemas.microsoft.com/office/drawing/2017/model3d" xmlns:o="urn:schemas-microsoft-com:office:office" xmlns:r="http://schemas.openxmlformats.org/officeDocument/2006/relationships" xmlns:m="http://schemas.openxmlformats.org/officeDocument/2006/math" xmlns:v="urn:schemas-microsoft-com:vml" xmlns:wp14="http://schemas.microsoft.com/office/word/2010/wordprocessingDrawing" xmlns:wp="http://schemas.openxmlformats.org/drawingml/2006/wordprocessingDrawing" xmlns:w10="urn:schemas-microsoft-com:office:word" xmlns:w="http://schemas.openxmlformats.org/wordprocessingml/2006/main" xmlns:w14="http://schemas.microsoft.com/office/word/2010/wordml" xmlns:w15="http://schemas.microsoft.com/office/word/2012/wordml" xmlns:w16cid="http://schemas.microsoft.com/office/word/2016/wordml/cid" xmlns:w16se="http://schemas.microsoft.com/office/word/2015/wordml/symex" xmlns:wpg="http://schemas.microsoft.com/office/word/2010/wordprocessingGroup" xmlns:wpi="http://schemas.microsoft.com/office/word/2010/wordprocessingInk" xmlns:wne="http://schemas.microsoft.com/office/word/2006/wordml" xmlns:wps="http://schemas.microsoft.com/office/word/2010/wordprocessingShape" mc:Ignorable="w14 w15 w16se w16cid wp14">
   <w:body>
     <w:p>
       <w:pPr>
@@ -143,13 +143,60 @@
           <w:sz w:val="28"/>
           <w:szCs w:val="28"/>
         </w:rPr>
-        <w:t>第十二章 上窮碧落下九泉  十倍速文獻回顧要訣</w:t>
-      </w:r>
-    </w:p>
-    <w:p>
-      <w:pPr>
-        <w:rPr>
-          <w:rFonts w:ascii="標楷體" w:eastAsia="標楷體" w:hAnsi="標楷體"/>
+        <w:t>第十</w:t>
+      </w:r>
+      <w:r>
+        <w:rPr>
+          <w:rFonts w:ascii="標楷體" w:eastAsia="標楷體" w:hAnsi="標楷體" w:hint="eastAsia"/>
+          <w:b/>
+          <w:sz w:val="28"/>
+          <w:szCs w:val="28"/>
+        </w:rPr>
+        <w:t>一</w:t>
+      </w:r>
+      <w:r>
+        <w:rPr>
+          <w:rFonts w:ascii="標楷體" w:eastAsia="標楷體" w:hAnsi="標楷體" w:hint="eastAsia"/>
+          <w:b/>
+          <w:sz w:val="28"/>
+          <w:szCs w:val="28"/>
+        </w:rPr>
+        <w:t xml:space="preserve">章 </w:t>
+      </w:r>
+      <w:r>
+        <w:rPr>
+          <w:rFonts w:ascii="標楷體" w:eastAsia="標楷體" w:hAnsi="標楷體" w:hint="eastAsia"/>
+          <w:b/>
+          <w:sz w:val="28"/>
+          <w:szCs w:val="28"/>
+        </w:rPr>
+        <w:t>青出於藍</w:t>
+      </w:r>
+      <w:proofErr w:type="gramStart"/>
+      <w:r>
+        <w:rPr>
+          <w:rFonts w:ascii="標楷體" w:eastAsia="標楷體" w:hAnsi="標楷體"/>
+          <w:b/>
+          <w:sz w:val="28"/>
+          <w:szCs w:val="28"/>
+        </w:rPr>
+        <w:t>—</w:t>
+      </w:r>
+      <w:proofErr w:type="gramEnd"/>
+      <w:r>
+        <w:rPr>
+          <w:rFonts w:ascii="標楷體" w:eastAsia="標楷體" w:hAnsi="標楷體" w:hint="eastAsia"/>
+          <w:b/>
+          <w:sz w:val="28"/>
+          <w:szCs w:val="28"/>
+        </w:rPr>
+        <w:t>批判與創新的要領(下)</w:t>
+      </w:r>
+    </w:p>
+    <w:p>
+      <w:pPr>
+        <w:rPr>
+          <w:rFonts w:ascii="標楷體" w:eastAsia="標楷體" w:hAnsi="標楷體" w:hint="eastAsia"/>
         </w:rPr>
       </w:pPr>
       <w:r>
@@ -175,7 +222,7 @@
         <w:rPr>
           <w:rFonts w:ascii="標楷體" w:eastAsia="標楷體" w:hAnsi="標楷體" w:hint="eastAsia"/>
         </w:rPr>
-        <w:t>尋找文獻的技巧、關鍵詞應用</w:t>
+        <w:t>方法與應用對照表的活用</w:t>
       </w:r>
     </w:p>
     <w:p>
@@ -194,7 +241,7 @@
         <w:rPr>
           <w:rFonts w:ascii="標楷體" w:eastAsia="標楷體" w:hAnsi="標楷體" w:hint="eastAsia"/>
         </w:rPr>
-        <w:t>文獻篩選流程</w:t>
+        <w:t>如何在研究方法上從批判到創新</w:t>
       </w:r>
     </w:p>
     <w:p>
@@ -206,20 +253,20 @@
         </w:numPr>
         <w:ind w:leftChars="0"/>
         <w:rPr>
-          <w:rFonts w:ascii="標楷體" w:eastAsia="標楷體" w:hAnsi="標楷體" w:hint="eastAsia"/>
-        </w:rPr>
-      </w:pPr>
-      <w:r>
-        <w:rPr>
-          <w:rFonts w:ascii="標楷體" w:eastAsia="標楷體" w:hAnsi="標楷體" w:hint="eastAsia"/>
-        </w:rPr>
-        <w:t>文獻回顧三階段</w:t>
-      </w:r>
-    </w:p>
-    <w:p>
-      <w:pPr>
-        <w:rPr>
-          <w:rFonts w:ascii="標楷體" w:eastAsia="標楷體" w:hAnsi="標楷體" w:hint="eastAsia"/>
+          <w:rFonts w:ascii="標楷體" w:eastAsia="標楷體" w:hAnsi="標楷體"/>
+        </w:rPr>
+      </w:pPr>
+      <w:r>
+        <w:rPr>
+          <w:rFonts w:ascii="標楷體" w:eastAsia="標楷體" w:hAnsi="標楷體" w:hint="eastAsia"/>
+        </w:rPr>
+        <w:t>方法套用上的負面案例</w:t>
+      </w:r>
+    </w:p>
+    <w:p>
+      <w:pPr>
+        <w:rPr>
+          <w:rFonts w:ascii="標楷體" w:eastAsia="標楷體" w:hAnsi="標楷體"/>
         </w:rPr>
       </w:pPr>
     </w:p>
@@ -252,19 +299,39 @@
         <w:rPr>
           <w:rFonts w:ascii="標楷體" w:eastAsia="標楷體" w:hAnsi="標楷體" w:hint="eastAsia"/>
         </w:rPr>
-        <w:t>文獻回顧的能力固然重要，但更重要的是學習如何找到真正和論文主題相關的文獻。資料搜尋、關鍵詞使用和搜尋工具就是在文獻尋找階段最重要的三個工具，書中也提到三個等級的文獻回顧能力就是對這三個能力的熟練程度，初級可能花的時間久也很難真正找到主題真正密切相關的文獻，高級與其落差極大，可以在短時間內做到完整文獻回顧並和主題絕對密切相關。其中的差距顯而易見，所以這三項工具是研究</w:t>
-      </w:r>
-      <w:r>
-        <w:rPr>
-          <w:rFonts w:ascii="標楷體" w:eastAsia="標楷體" w:hAnsi="標楷體" w:hint="eastAsia"/>
-        </w:rPr>
-        <w:t>生階段最容易培養，並且未來在工作階段或日常生活也都非常實用。</w:t>
-      </w:r>
-    </w:p>
-    <w:p>
-      <w:pPr>
-        <w:rPr>
-          <w:rFonts w:ascii="標楷體" w:eastAsia="標楷體" w:hAnsi="標楷體" w:hint="eastAsia"/>
+        <w:t>在看</w:t>
+      </w:r>
+      <w:proofErr w:type="gramStart"/>
+      <w:r>
+        <w:rPr>
+          <w:rFonts w:ascii="標楷體" w:eastAsia="標楷體" w:hAnsi="標楷體" w:hint="eastAsia"/>
+        </w:rPr>
+        <w:t>完此章針</w:t>
+      </w:r>
+      <w:r>
+        <w:rPr>
+          <w:rFonts w:ascii="標楷體" w:eastAsia="標楷體" w:hAnsi="標楷體" w:hint="eastAsia"/>
+        </w:rPr>
+        <w:t>對</w:t>
+      </w:r>
+      <w:proofErr w:type="gramEnd"/>
+      <w:r>
+        <w:rPr>
+          <w:rFonts w:ascii="標楷體" w:eastAsia="標楷體" w:hAnsi="標楷體" w:hint="eastAsia"/>
+        </w:rPr>
+        <w:t>居住正義研究的正反兩種情況，方法與應用場合特性對照表</w:t>
+      </w:r>
+      <w:r>
+        <w:rPr>
+          <w:rFonts w:ascii="標楷體" w:eastAsia="標楷體" w:hAnsi="標楷體" w:hint="eastAsia"/>
+        </w:rPr>
+        <w:t>在選擇研究方法上真的能有效的比較出優缺點和適用性。以此章節居住正義的研究來說，要引進國外的居住制度必須達成一些條件，其一就是兩國之間情況必須類似，否則就會發生反例中所提到的情況，用不適合的制度強加在真正的問題上。</w:t>
+      </w:r>
+    </w:p>
+    <w:p>
+      <w:pPr>
+        <w:rPr>
+          <w:rFonts w:ascii="標楷體" w:eastAsia="標楷體" w:hAnsi="標楷體"/>
         </w:rPr>
       </w:pPr>
       <w:r>
@@ -277,19 +344,19 @@
         <w:rPr>
           <w:rFonts w:ascii="標楷體" w:eastAsia="標楷體" w:hAnsi="標楷體" w:hint="eastAsia"/>
         </w:rPr>
-        <w:t>這個章節和第六章的論文閱讀能力對研究階段的文獻回顧</w:t>
-      </w:r>
-      <w:r>
-        <w:rPr>
-          <w:rFonts w:ascii="標楷體" w:eastAsia="標楷體" w:hAnsi="標楷體" w:hint="eastAsia"/>
-        </w:rPr>
-        <w:t>幫助巨大，再學習閱讀論文時，有可變學習抓出論文中的關鍵詞和主題，因而也可以在過程中學習如何篩選論文，有了這項能力後，文獻篩選就可事半功倍，大大節省了閱讀和主題無關或相關性不大的文獻的時間。這兩個章節交互使用就可達到文獻回顧的效益最大化。</w:t>
-      </w:r>
-    </w:p>
-    <w:p>
-      <w:pPr>
-        <w:rPr>
-          <w:rFonts w:ascii="標楷體" w:eastAsia="標楷體" w:hAnsi="標楷體"/>
+        <w:t>在青出於藍的主題上，(上)、(中)兩章一個是「回答問題」，而另一個「提出問題的解決方法」</w:t>
+      </w:r>
+      <w:r>
+        <w:rPr>
+          <w:rFonts w:ascii="標楷體" w:eastAsia="標楷體" w:hAnsi="標楷體" w:hint="eastAsia"/>
+        </w:rPr>
+        <w:t>。經過這三章的閱讀，對於研究的類型和方法也有更深的了解也更清楚知道畫虎不成反類犬所造成的影響，最終會發現強加在不適用的事物上，會讓研究失去意義。</w:t>
+      </w:r>
+    </w:p>
+    <w:p>
+      <w:pPr>
+        <w:rPr>
+          <w:rFonts w:ascii="標楷體" w:eastAsia="標楷體" w:hAnsi="標楷體" w:hint="eastAsia"/>
         </w:rPr>
       </w:pPr>
     </w:p>
@@ -309,7 +376,7 @@
     <w:p>
       <w:pPr>
         <w:rPr>
-          <w:rFonts w:ascii="標楷體" w:eastAsia="標楷體" w:hAnsi="標楷體" w:hint="eastAsia"/>
+          <w:rFonts w:ascii="標楷體" w:eastAsia="標楷體" w:hAnsi="標楷體"/>
         </w:rPr>
       </w:pPr>
       <w:r>
@@ -322,13 +389,26 @@
         <w:rPr>
           <w:rFonts w:ascii="標楷體" w:eastAsia="標楷體" w:hAnsi="標楷體" w:hint="eastAsia"/>
         </w:rPr>
-        <w:t>針對文獻回顧，以下是我們整理出來的流程</w:t>
-      </w:r>
-      <w:r>
-        <w:rPr>
-          <w:rFonts w:ascii="標楷體" w:eastAsia="標楷體" w:hAnsi="標楷體" w:hint="eastAsia"/>
-        </w:rPr>
-        <w:t>，與書中的流程有些許不同，但整體結構更為簡單扼要。</w:t>
+        <w:t>此章節所提的是居住正義從批判到創新的三階段如何發展，但實際上本科研究的應用還是有所不同，所以可以根據領域做出調整，以下是我所做出的整理：</w:t>
+      </w:r>
+    </w:p>
+    <w:p>
+      <w:pPr>
+        <w:rPr>
+          <w:rFonts w:ascii="標楷體" w:eastAsia="標楷體" w:hAnsi="標楷體" w:hint="eastAsia"/>
+        </w:rPr>
+      </w:pPr>
+      <w:r>
+        <w:rPr>
+          <w:rFonts w:ascii="標楷體" w:eastAsia="標楷體" w:hAnsi="標楷體"/>
+        </w:rPr>
+        <w:tab/>
+      </w:r>
+      <w:r>
+        <w:rPr>
+          <w:rFonts w:ascii="標楷體" w:eastAsia="標楷體" w:hAnsi="標楷體" w:hint="eastAsia"/>
+        </w:rPr>
+        <w:t>假設是要為問題提出一個新的解決方法</w:t>
       </w:r>
     </w:p>
     <w:p>
@@ -336,7 +416,7 @@
         <w:pStyle w:val="a3"/>
         <w:numPr>
           <w:ilvl w:val="0"/>
-          <w:numId w:val="6"/>
+          <w:numId w:val="7"/>
         </w:numPr>
         <w:ind w:leftChars="0"/>
         <w:rPr>
@@ -347,7 +427,19 @@
         <w:rPr>
           <w:rFonts w:ascii="標楷體" w:eastAsia="標楷體" w:hAnsi="標楷體" w:hint="eastAsia"/>
         </w:rPr>
-        <w:t>適當使用關鍵字搜尋和可能主題相關論文</w:t>
+        <w:t>第一步：尋找各種可能會用到的方法，根據「</w:t>
+      </w:r>
+      <w:r>
+        <w:rPr>
+          <w:rFonts w:ascii="標楷體" w:eastAsia="標楷體" w:hAnsi="標楷體" w:hint="eastAsia"/>
+        </w:rPr>
+        <w:t>方法與應用場合特性對照表</w:t>
+      </w:r>
+      <w:r>
+        <w:rPr>
+          <w:rFonts w:ascii="標楷體" w:eastAsia="標楷體" w:hAnsi="標楷體" w:hint="eastAsia"/>
+        </w:rPr>
+        <w:t>」選取適合此問題的一些方法</w:t>
       </w:r>
     </w:p>
     <w:p>
@@ -355,7 +447,7 @@
         <w:pStyle w:val="a3"/>
         <w:numPr>
           <w:ilvl w:val="0"/>
-          <w:numId w:val="6"/>
+          <w:numId w:val="7"/>
         </w:numPr>
         <w:ind w:leftChars="0"/>
         <w:rPr>
@@ -366,7 +458,7 @@
         <w:rPr>
           <w:rFonts w:ascii="標楷體" w:eastAsia="標楷體" w:hAnsi="標楷體" w:hint="eastAsia"/>
         </w:rPr>
-        <w:t>閱讀論文中的摘要、粗略看過論文所有章節</w:t>
+        <w:t>第二步：深入探討方法的運作原理、背景理論</w:t>
       </w:r>
     </w:p>
     <w:p>
@@ -374,7 +466,7 @@
         <w:pStyle w:val="a3"/>
         <w:numPr>
           <w:ilvl w:val="0"/>
-          <w:numId w:val="6"/>
+          <w:numId w:val="7"/>
         </w:numPr>
         <w:ind w:leftChars="0"/>
         <w:rPr>
@@ -385,155 +477,23 @@
         <w:rPr>
           <w:rFonts w:ascii="標楷體" w:eastAsia="標楷體" w:hAnsi="標楷體" w:hint="eastAsia"/>
         </w:rPr>
-        <w:t>文獻篩選並從其中的參考文獻擴大搜尋</w:t>
-      </w:r>
-    </w:p>
-    <w:p>
-      <w:pPr>
-        <w:rPr>
-          <w:rFonts w:ascii="標楷體" w:eastAsia="標楷體" w:hAnsi="標楷體" w:hint="eastAsia"/>
-        </w:rPr>
-      </w:pPr>
-      <w:r>
-        <w:rPr>
-          <w:rFonts w:ascii="標楷體" w:eastAsia="標楷體" w:hAnsi="標楷體" w:hint="eastAsia"/>
-        </w:rPr>
-        <w:t>(多重複幾次1~3以尋找和自身主題最為相關文獻為目的)</w:t>
-      </w:r>
-    </w:p>
-    <w:p>
-      <w:pPr>
-        <w:pStyle w:val="a3"/>
-        <w:numPr>
-          <w:ilvl w:val="0"/>
-          <w:numId w:val="6"/>
-        </w:numPr>
-        <w:ind w:leftChars="0"/>
-        <w:rPr>
-          <w:rFonts w:ascii="標楷體" w:eastAsia="標楷體" w:hAnsi="標楷體"/>
-        </w:rPr>
-      </w:pPr>
-      <w:r>
-        <w:rPr>
-          <w:rFonts w:ascii="標楷體" w:eastAsia="標楷體" w:hAnsi="標楷體" w:hint="eastAsia"/>
-        </w:rPr>
-        <w:t>鎖定其中一個方法或主題</w:t>
-      </w:r>
-    </w:p>
-    <w:p>
-      <w:pPr>
-        <w:pStyle w:val="a3"/>
-        <w:numPr>
-          <w:ilvl w:val="0"/>
-          <w:numId w:val="6"/>
-        </w:numPr>
-        <w:ind w:leftChars="0"/>
-        <w:rPr>
-          <w:rFonts w:ascii="標楷體" w:eastAsia="標楷體" w:hAnsi="標楷體"/>
-        </w:rPr>
-      </w:pPr>
-      <w:r>
-        <w:rPr>
-          <w:rFonts w:ascii="標楷體" w:eastAsia="標楷體" w:hAnsi="標楷體" w:hint="eastAsia"/>
-        </w:rPr>
-        <w:t>針對此方法或主題的文獻進行閱讀</w:t>
-      </w:r>
-    </w:p>
-    <w:p>
-      <w:pPr>
-        <w:pStyle w:val="a3"/>
-        <w:numPr>
-          <w:ilvl w:val="0"/>
-          <w:numId w:val="6"/>
-        </w:numPr>
-        <w:ind w:leftChars="0"/>
-        <w:rPr>
-          <w:rFonts w:ascii="標楷體" w:eastAsia="標楷體" w:hAnsi="標楷體"/>
-        </w:rPr>
-      </w:pPr>
-      <w:r>
-        <w:rPr>
-          <w:rFonts w:ascii="標楷體" w:eastAsia="標楷體" w:hAnsi="標楷體" w:hint="eastAsia"/>
-        </w:rPr>
-        <w:t>整理文獻中所提的的內容</w:t>
-      </w:r>
-    </w:p>
-    <w:p>
-      <w:pPr>
-        <w:rPr>
-          <w:rFonts w:ascii="標楷體" w:eastAsia="標楷體" w:hAnsi="標楷體" w:hint="eastAsia"/>
-        </w:rPr>
-      </w:pPr>
-      <w:r>
-        <w:rPr>
-          <w:rFonts w:ascii="標楷體" w:eastAsia="標楷體" w:hAnsi="標楷體" w:hint="eastAsia"/>
-        </w:rPr>
-        <w:t>(</w:t>
-      </w:r>
-      <w:r>
-        <w:rPr>
-          <w:rFonts w:ascii="標楷體" w:eastAsia="標楷體" w:hAnsi="標楷體" w:hint="eastAsia"/>
-        </w:rPr>
-        <w:t>對所有蒐集的文獻重複4~6目的是完整整理文獻</w:t>
-      </w:r>
-      <w:r>
-        <w:rPr>
-          <w:rFonts w:ascii="標楷體" w:eastAsia="標楷體" w:hAnsi="標楷體" w:hint="eastAsia"/>
-        </w:rPr>
-        <w:t>)</w:t>
-      </w:r>
-    </w:p>
-    <w:p>
-      <w:pPr>
-        <w:pStyle w:val="a3"/>
-        <w:numPr>
-          <w:ilvl w:val="0"/>
-          <w:numId w:val="6"/>
-        </w:numPr>
-        <w:ind w:leftChars="0"/>
-        <w:rPr>
-          <w:rFonts w:ascii="標楷體" w:eastAsia="標楷體" w:hAnsi="標楷體" w:hint="eastAsia"/>
-        </w:rPr>
-      </w:pPr>
-      <w:r>
-        <w:rPr>
-          <w:rFonts w:ascii="標楷體" w:eastAsia="標楷體" w:hAnsi="標楷體" w:hint="eastAsia"/>
-        </w:rPr>
-        <w:t>整理所有文獻的主題和方法的優點、缺點</w:t>
-      </w:r>
-      <w:r>
-        <w:rPr>
-          <w:rFonts w:ascii="標楷體" w:eastAsia="標楷體" w:hAnsi="標楷體" w:hint="eastAsia"/>
-        </w:rPr>
-        <w:t>、想法和創意</w:t>
-      </w:r>
-      <w:r>
-        <w:rPr>
-          <w:rFonts w:ascii="標楷體" w:eastAsia="標楷體" w:hAnsi="標楷體"/>
-        </w:rPr>
-        <w:t>…</w:t>
-      </w:r>
-      <w:r>
-        <w:rPr>
-          <w:rFonts w:ascii="標楷體" w:eastAsia="標楷體" w:hAnsi="標楷體" w:hint="eastAsia"/>
-        </w:rPr>
-        <w:t>等等</w:t>
+        <w:t>第三步：實驗階段，針對這些方法進行測試，更甚至是提出新的方法和方法的結合</w:t>
       </w:r>
       <w:bookmarkStart w:id="0" w:name="_GoBack"/>
       <w:bookmarkEnd w:id="0"/>
     </w:p>
     <w:p>
       <w:pPr>
-        <w:ind w:left="480"/>
-        <w:rPr>
-          <w:rFonts w:ascii="標楷體" w:eastAsia="標楷體" w:hAnsi="標楷體" w:hint="eastAsia"/>
-        </w:rPr>
-      </w:pPr>
-      <w:r>
-        <w:rPr>
-          <w:rFonts w:ascii="標楷體" w:eastAsia="標楷體" w:hAnsi="標楷體" w:hint="eastAsia"/>
-        </w:rPr>
-        <w:t>以上作為針對我們領域的文獻回顧流程有加速的效果，比起漫無木或無窮無盡的文獻搜尋有著引導的效果。</w:t>
+        <w:ind w:firstLine="480"/>
+        <w:rPr>
+          <w:rFonts w:ascii="標楷體" w:eastAsia="標楷體" w:hAnsi="標楷體" w:hint="eastAsia"/>
+        </w:rPr>
+      </w:pPr>
+      <w:r>
+        <w:rPr>
+          <w:rFonts w:ascii="標楷體" w:eastAsia="標楷體" w:hAnsi="標楷體" w:hint="eastAsia"/>
+        </w:rPr>
+        <w:t>最後也可以看看是否有強加不適合方法在問題上的錯誤，但是因為第一步就有辦法有效將不適用的方法清除，所以最後的也只是雙重確認。</w:t>
       </w:r>
     </w:p>
     <w:sectPr>
@@ -547,7 +507,7 @@
 </file>
 
 <file path=word/endnotes.xml><?xml version="1.0" encoding="utf-8"?>
-<w:endnotes xmlns:wpc="http://schemas.microsoft.com/office/word/2010/wordprocessingCanvas" xmlns:cx="http://schemas.microsoft.com/office/drawing/2014/chartex" xmlns:cx1="http://schemas.microsoft.com/office/drawing/2015/9/8/chartex" xmlns:mc="http://schemas.openxmlformats.org/markup-compatibility/2006" xmlns:o="urn:schemas-microsoft-com:office:office" xmlns:r="http://schemas.openxmlformats.org/officeDocument/2006/relationships" xmlns:m="http://schemas.openxmlformats.org/officeDocument/2006/math" xmlns:v="urn:schemas-microsoft-com:vml" xmlns:wp14="http://schemas.microsoft.com/office/word/2010/wordprocessingDrawing" xmlns:wp="http://schemas.openxmlformats.org/drawingml/2006/wordprocessingDrawing" xmlns:w10="urn:schemas-microsoft-com:office:word" xmlns:w="http://schemas.openxmlformats.org/wordprocessingml/2006/main" xmlns:w14="http://schemas.microsoft.com/office/word/2010/wordml" xmlns:w15="http://schemas.microsoft.com/office/word/2012/wordml" xmlns:w16se="http://schemas.microsoft.com/office/word/2015/wordml/symex" xmlns:wpg="http://schemas.microsoft.com/office/word/2010/wordprocessingGroup" xmlns:wpi="http://schemas.microsoft.com/office/word/2010/wordprocessingInk" xmlns:wne="http://schemas.microsoft.com/office/word/2006/wordml" xmlns:wps="http://schemas.microsoft.com/office/word/2010/wordprocessingShape" mc:Ignorable="w14 w15 w16se wp14">
+<w:endnotes xmlns:wpc="http://schemas.microsoft.com/office/word/2010/wordprocessingCanvas" xmlns:cx="http://schemas.microsoft.com/office/drawing/2014/chartex" xmlns:cx1="http://schemas.microsoft.com/office/drawing/2015/9/8/chartex" xmlns:cx2="http://schemas.microsoft.com/office/drawing/2015/10/21/chartex" xmlns:cx3="http://schemas.microsoft.com/office/drawing/2016/5/9/chartex" xmlns:cx4="http://schemas.microsoft.com/office/drawing/2016/5/10/chartex" xmlns:cx5="http://schemas.microsoft.com/office/drawing/2016/5/11/chartex" xmlns:cx6="http://schemas.microsoft.com/office/drawing/2016/5/12/chartex" xmlns:cx7="http://schemas.microsoft.com/office/drawing/2016/5/13/chartex" xmlns:cx8="http://schemas.microsoft.com/office/drawing/2016/5/14/chartex" xmlns:mc="http://schemas.openxmlformats.org/markup-compatibility/2006" xmlns:aink="http://schemas.microsoft.com/office/drawing/2016/ink" xmlns:am3d="http://schemas.microsoft.com/office/drawing/2017/model3d" xmlns:o="urn:schemas-microsoft-com:office:office" xmlns:r="http://schemas.openxmlformats.org/officeDocument/2006/relationships" xmlns:m="http://schemas.openxmlformats.org/officeDocument/2006/math" xmlns:v="urn:schemas-microsoft-com:vml" xmlns:wp14="http://schemas.microsoft.com/office/word/2010/wordprocessingDrawing" xmlns:wp="http://schemas.openxmlformats.org/drawingml/2006/wordprocessingDrawing" xmlns:w10="urn:schemas-microsoft-com:office:word" xmlns:w="http://schemas.openxmlformats.org/wordprocessingml/2006/main" xmlns:w14="http://schemas.microsoft.com/office/word/2010/wordml" xmlns:w15="http://schemas.microsoft.com/office/word/2012/wordml" xmlns:w16cid="http://schemas.microsoft.com/office/word/2016/wordml/cid" xmlns:w16se="http://schemas.microsoft.com/office/word/2015/wordml/symex" xmlns:wpg="http://schemas.microsoft.com/office/word/2010/wordprocessingGroup" xmlns:wpi="http://schemas.microsoft.com/office/word/2010/wordprocessingInk" xmlns:wne="http://schemas.microsoft.com/office/word/2006/wordml" xmlns:wps="http://schemas.microsoft.com/office/word/2010/wordprocessingShape" mc:Ignorable="w14 w15 w16se w16cid wp14">
   <w:endnote w:type="separator" w:id="-1">
     <w:p>
       <w:r>
@@ -566,7 +526,7 @@
 </file>
 
 <file path=word/footnotes.xml><?xml version="1.0" encoding="utf-8"?>
-<w:footnotes xmlns:wpc="http://schemas.microsoft.com/office/word/2010/wordprocessingCanvas" xmlns:cx="http://schemas.microsoft.com/office/drawing/2014/chartex" xmlns:cx1="http://schemas.microsoft.com/office/drawing/2015/9/8/chartex" xmlns:mc="http://schemas.openxmlformats.org/markup-compatibility/2006" xmlns:o="urn:schemas-microsoft-com:office:office" xmlns:r="http://schemas.openxmlformats.org/officeDocument/2006/relationships" xmlns:m="http://schemas.openxmlformats.org/officeDocument/2006/math" xmlns:v="urn:schemas-microsoft-com:vml" xmlns:wp14="http://schemas.microsoft.com/office/word/2010/wordprocessingDrawing" xmlns:wp="http://schemas.openxmlformats.org/drawingml/2006/wordprocessingDrawing" xmlns:w10="urn:schemas-microsoft-com:office:word" xmlns:w="http://schemas.openxmlformats.org/wordprocessingml/2006/main" xmlns:w14="http://schemas.microsoft.com/office/word/2010/wordml" xmlns:w15="http://schemas.microsoft.com/office/word/2012/wordml" xmlns:w16se="http://schemas.microsoft.com/office/word/2015/wordml/symex" xmlns:wpg="http://schemas.microsoft.com/office/word/2010/wordprocessingGroup" xmlns:wpi="http://schemas.microsoft.com/office/word/2010/wordprocessingInk" xmlns:wne="http://schemas.microsoft.com/office/word/2006/wordml" xmlns:wps="http://schemas.microsoft.com/office/word/2010/wordprocessingShape" mc:Ignorable="w14 w15 w16se wp14">
+<w:footnotes xmlns:wpc="http://schemas.microsoft.com/office/word/2010/wordprocessingCanvas" xmlns:cx="http://schemas.microsoft.com/office/drawing/2014/chartex" xmlns:cx1="http://schemas.microsoft.com/office/drawing/2015/9/8/chartex" xmlns:cx2="http://schemas.microsoft.com/office/drawing/2015/10/21/chartex" xmlns:cx3="http://schemas.microsoft.com/office/drawing/2016/5/9/chartex" xmlns:cx4="http://schemas.microsoft.com/office/drawing/2016/5/10/chartex" xmlns:cx5="http://schemas.microsoft.com/office/drawing/2016/5/11/chartex" xmlns:cx6="http://schemas.microsoft.com/office/drawing/2016/5/12/chartex" xmlns:cx7="http://schemas.microsoft.com/office/drawing/2016/5/13/chartex" xmlns:cx8="http://schemas.microsoft.com/office/drawing/2016/5/14/chartex" xmlns:mc="http://schemas.openxmlformats.org/markup-compatibility/2006" xmlns:aink="http://schemas.microsoft.com/office/drawing/2016/ink" xmlns:am3d="http://schemas.microsoft.com/office/drawing/2017/model3d" xmlns:o="urn:schemas-microsoft-com:office:office" xmlns:r="http://schemas.openxmlformats.org/officeDocument/2006/relationships" xmlns:m="http://schemas.openxmlformats.org/officeDocument/2006/math" xmlns:v="urn:schemas-microsoft-com:vml" xmlns:wp14="http://schemas.microsoft.com/office/word/2010/wordprocessingDrawing" xmlns:wp="http://schemas.openxmlformats.org/drawingml/2006/wordprocessingDrawing" xmlns:w10="urn:schemas-microsoft-com:office:word" xmlns:w="http://schemas.openxmlformats.org/wordprocessingml/2006/main" xmlns:w14="http://schemas.microsoft.com/office/word/2010/wordml" xmlns:w15="http://schemas.microsoft.com/office/word/2012/wordml" xmlns:w16cid="http://schemas.microsoft.com/office/word/2016/wordml/cid" xmlns:w16se="http://schemas.microsoft.com/office/word/2015/wordml/symex" xmlns:wpg="http://schemas.microsoft.com/office/word/2010/wordprocessingGroup" xmlns:wpi="http://schemas.microsoft.com/office/word/2010/wordprocessingInk" xmlns:wne="http://schemas.microsoft.com/office/word/2006/wordml" xmlns:wps="http://schemas.microsoft.com/office/word/2010/wordprocessingShape" mc:Ignorable="w14 w15 w16se w16cid wp14">
   <w:footnote w:type="separator" w:id="-1">
     <w:p>
       <w:r>
@@ -585,7 +545,7 @@
 </file>
 
 <file path=word/numbering.xml><?xml version="1.0" encoding="utf-8"?>
-<w:numbering xmlns:wpc="http://schemas.microsoft.com/office/word/2010/wordprocessingCanvas" xmlns:cx="http://schemas.microsoft.com/office/drawing/2014/chartex" xmlns:cx1="http://schemas.microsoft.com/office/drawing/2015/9/8/chartex" xmlns:mc="http://schemas.openxmlformats.org/markup-compatibility/2006" xmlns:o="urn:schemas-microsoft-com:office:office" xmlns:r="http://schemas.openxmlformats.org/officeDocument/2006/relationships" xmlns:m="http://schemas.openxmlformats.org/officeDocument/2006/math" xmlns:v="urn:schemas-microsoft-com:vml" xmlns:wp14="http://schemas.microsoft.com/office/word/2010/wordprocessingDrawing" xmlns:wp="http://schemas.openxmlformats.org/drawingml/2006/wordprocessingDrawing" xmlns:w10="urn:schemas-microsoft-com:office:word" xmlns:w="http://schemas.openxmlformats.org/wordprocessingml/2006/main" xmlns:w14="http://schemas.microsoft.com/office/word/2010/wordml" xmlns:w15="http://schemas.microsoft.com/office/word/2012/wordml" xmlns:w16se="http://schemas.microsoft.com/office/word/2015/wordml/symex" xmlns:wpg="http://schemas.microsoft.com/office/word/2010/wordprocessingGroup" xmlns:wpi="http://schemas.microsoft.com/office/word/2010/wordprocessingInk" xmlns:wne="http://schemas.microsoft.com/office/word/2006/wordml" xmlns:wps="http://schemas.microsoft.com/office/word/2010/wordprocessingShape" mc:Ignorable="w14 w15 w16se wp14">
+<w:numbering xmlns:wpc="http://schemas.microsoft.com/office/word/2010/wordprocessingCanvas" xmlns:cx="http://schemas.microsoft.com/office/drawing/2014/chartex" xmlns:cx1="http://schemas.microsoft.com/office/drawing/2015/9/8/chartex" xmlns:cx2="http://schemas.microsoft.com/office/drawing/2015/10/21/chartex" xmlns:cx3="http://schemas.microsoft.com/office/drawing/2016/5/9/chartex" xmlns:cx4="http://schemas.microsoft.com/office/drawing/2016/5/10/chartex" xmlns:cx5="http://schemas.microsoft.com/office/drawing/2016/5/11/chartex" xmlns:cx6="http://schemas.microsoft.com/office/drawing/2016/5/12/chartex" xmlns:cx7="http://schemas.microsoft.com/office/drawing/2016/5/13/chartex" xmlns:cx8="http://schemas.microsoft.com/office/drawing/2016/5/14/chartex" xmlns:mc="http://schemas.openxmlformats.org/markup-compatibility/2006" xmlns:aink="http://schemas.microsoft.com/office/drawing/2016/ink" xmlns:am3d="http://schemas.microsoft.com/office/drawing/2017/model3d" xmlns:o="urn:schemas-microsoft-com:office:office" xmlns:r="http://schemas.openxmlformats.org/officeDocument/2006/relationships" xmlns:m="http://schemas.openxmlformats.org/officeDocument/2006/math" xmlns:v="urn:schemas-microsoft-com:vml" xmlns:wp14="http://schemas.microsoft.com/office/word/2010/wordprocessingDrawing" xmlns:wp="http://schemas.openxmlformats.org/drawingml/2006/wordprocessingDrawing" xmlns:w10="urn:schemas-microsoft-com:office:word" xmlns:w="http://schemas.openxmlformats.org/wordprocessingml/2006/main" xmlns:w14="http://schemas.microsoft.com/office/word/2010/wordml" xmlns:w15="http://schemas.microsoft.com/office/word/2012/wordml" xmlns:w16cid="http://schemas.microsoft.com/office/word/2016/wordml/cid" xmlns:w16se="http://schemas.microsoft.com/office/word/2015/wordml/symex" xmlns:wpg="http://schemas.microsoft.com/office/word/2010/wordprocessingGroup" xmlns:wpi="http://schemas.microsoft.com/office/word/2010/wordprocessingInk" xmlns:wne="http://schemas.microsoft.com/office/word/2006/wordml" xmlns:wps="http://schemas.microsoft.com/office/word/2010/wordprocessingShape" mc:Ignorable="w14 w15 w16se w16cid wp14">
   <w:abstractNum w:abstractNumId="0" w15:restartNumberingAfterBreak="0">
     <w:nsid w:val="2BF21400"/>
     <w:multiLevelType w:val="hybridMultilevel"/>
@@ -851,6 +811,95 @@
     </w:lvl>
   </w:abstractNum>
   <w:abstractNum w:abstractNumId="3" w15:restartNumberingAfterBreak="0">
+    <w:nsid w:val="517652F6"/>
+    <w:multiLevelType w:val="hybridMultilevel"/>
+    <w:tmpl w:val="DF10E99A"/>
+    <w:lvl w:ilvl="0" w:tplc="F2343710">
+      <w:start w:val="1"/>
+      <w:numFmt w:val="decimal"/>
+      <w:lvlText w:val="(%1)"/>
+      <w:lvlJc w:val="left"/>
+      <w:pPr>
+        <w:ind w:left="840" w:hanging="360"/>
+      </w:pPr>
+      <w:rPr>
+        <w:rFonts w:hint="default"/>
+      </w:rPr>
+    </w:lvl>
+    <w:lvl w:ilvl="1" w:tplc="04090019" w:tentative="1">
+      <w:start w:val="1"/>
+      <w:numFmt w:val="ideographTraditional"/>
+      <w:lvlText w:val="%2、"/>
+      <w:lvlJc w:val="left"/>
+      <w:pPr>
+        <w:ind w:left="1440" w:hanging="480"/>
+      </w:pPr>
+    </w:lvl>
+    <w:lvl w:ilvl="2" w:tplc="0409001B" w:tentative="1">
+      <w:start w:val="1"/>
+      <w:numFmt w:val="lowerRoman"/>
+      <w:lvlText w:val="%3."/>
+      <w:lvlJc w:val="right"/>
+      <w:pPr>
+        <w:ind w:left="1920" w:hanging="480"/>
+      </w:pPr>
+    </w:lvl>
+    <w:lvl w:ilvl="3" w:tplc="0409000F" w:tentative="1">
+      <w:start w:val="1"/>
+      <w:numFmt w:val="decimal"/>
+      <w:lvlText w:val="%4."/>
+      <w:lvlJc w:val="left"/>
+      <w:pPr>
+        <w:ind w:left="2400" w:hanging="480"/>
+      </w:pPr>
+    </w:lvl>
+    <w:lvl w:ilvl="4" w:tplc="04090019" w:tentative="1">
+      <w:start w:val="1"/>
+      <w:numFmt w:val="ideographTraditional"/>
+      <w:lvlText w:val="%5、"/>
+      <w:lvlJc w:val="left"/>
+      <w:pPr>
+        <w:ind w:left="2880" w:hanging="480"/>
+      </w:pPr>
+    </w:lvl>
+    <w:lvl w:ilvl="5" w:tplc="0409001B" w:tentative="1">
+      <w:start w:val="1"/>
+      <w:numFmt w:val="lowerRoman"/>
+      <w:lvlText w:val="%6."/>
+      <w:lvlJc w:val="right"/>
+      <w:pPr>
+        <w:ind w:left="3360" w:hanging="480"/>
+      </w:pPr>
+    </w:lvl>
+    <w:lvl w:ilvl="6" w:tplc="0409000F" w:tentative="1">
+      <w:start w:val="1"/>
+      <w:numFmt w:val="decimal"/>
+      <w:lvlText w:val="%7."/>
+      <w:lvlJc w:val="left"/>
+      <w:pPr>
+        <w:ind w:left="3840" w:hanging="480"/>
+      </w:pPr>
+    </w:lvl>
+    <w:lvl w:ilvl="7" w:tplc="04090019" w:tentative="1">
+      <w:start w:val="1"/>
+      <w:numFmt w:val="ideographTraditional"/>
+      <w:lvlText w:val="%8、"/>
+      <w:lvlJc w:val="left"/>
+      <w:pPr>
+        <w:ind w:left="4320" w:hanging="480"/>
+      </w:pPr>
+    </w:lvl>
+    <w:lvl w:ilvl="8" w:tplc="0409001B" w:tentative="1">
+      <w:start w:val="1"/>
+      <w:numFmt w:val="lowerRoman"/>
+      <w:lvlText w:val="%9."/>
+      <w:lvlJc w:val="right"/>
+      <w:pPr>
+        <w:ind w:left="4800" w:hanging="480"/>
+      </w:pPr>
+    </w:lvl>
+  </w:abstractNum>
+  <w:abstractNum w:abstractNumId="4" w15:restartNumberingAfterBreak="0">
     <w:nsid w:val="67D9315A"/>
     <w:multiLevelType w:val="hybridMultilevel"/>
     <w:tmpl w:val="D92E6C0E"/>
@@ -939,7 +988,7 @@
       </w:pPr>
     </w:lvl>
   </w:abstractNum>
-  <w:abstractNum w:abstractNumId="4" w15:restartNumberingAfterBreak="0">
+  <w:abstractNum w:abstractNumId="5" w15:restartNumberingAfterBreak="0">
     <w:nsid w:val="6829333D"/>
     <w:multiLevelType w:val="hybridMultilevel"/>
     <w:tmpl w:val="B1DA6CCC"/>
@@ -1025,7 +1074,7 @@
       </w:pPr>
     </w:lvl>
   </w:abstractNum>
-  <w:abstractNum w:abstractNumId="5" w15:restartNumberingAfterBreak="0">
+  <w:abstractNum w:abstractNumId="6" w15:restartNumberingAfterBreak="0">
     <w:nsid w:val="7CE825B5"/>
     <w:multiLevelType w:val="hybridMultilevel"/>
     <w:tmpl w:val="3AB8F5A0"/>
@@ -1115,10 +1164,10 @@
     </w:lvl>
   </w:abstractNum>
   <w:num w:numId="1">
-    <w:abstractNumId w:val="4"/>
+    <w:abstractNumId w:val="5"/>
   </w:num>
   <w:num w:numId="2">
-    <w:abstractNumId w:val="5"/>
+    <w:abstractNumId w:val="6"/>
   </w:num>
   <w:num w:numId="3">
     <w:abstractNumId w:val="1"/>
@@ -1130,13 +1179,16 @@
     <w:abstractNumId w:val="0"/>
   </w:num>
   <w:num w:numId="6">
+    <w:abstractNumId w:val="4"/>
+  </w:num>
+  <w:num w:numId="7">
     <w:abstractNumId w:val="3"/>
   </w:num>
 </w:numbering>
 </file>
 
 <file path=word/styles.xml><?xml version="1.0" encoding="utf-8"?>
-<w:styles xmlns:mc="http://schemas.openxmlformats.org/markup-compatibility/2006" xmlns:r="http://schemas.openxmlformats.org/officeDocument/2006/relationships" xmlns:w="http://schemas.openxmlformats.org/wordprocessingml/2006/main" xmlns:w14="http://schemas.microsoft.com/office/word/2010/wordml" xmlns:w15="http://schemas.microsoft.com/office/word/2012/wordml" xmlns:w16se="http://schemas.microsoft.com/office/word/2015/wordml/symex" mc:Ignorable="w14 w15 w16se">
+<w:styles xmlns:mc="http://schemas.openxmlformats.org/markup-compatibility/2006" xmlns:r="http://schemas.openxmlformats.org/officeDocument/2006/relationships" xmlns:w="http://schemas.openxmlformats.org/wordprocessingml/2006/main" xmlns:w14="http://schemas.microsoft.com/office/word/2010/wordml" xmlns:w15="http://schemas.microsoft.com/office/word/2012/wordml" xmlns:w16cid="http://schemas.microsoft.com/office/word/2016/wordml/cid" xmlns:w16se="http://schemas.microsoft.com/office/word/2015/wordml/symex" mc:Ignorable="w14 w15 w16se w16cid">
   <w:docDefaults>
     <w:rPrDefault>
       <w:rPr>
@@ -1149,7 +1201,7 @@
     </w:rPrDefault>
     <w:pPrDefault/>
   </w:docDefaults>
-  <w:latentStyles w:defLockedState="0" w:defUIPriority="99" w:defSemiHidden="0" w:defUnhideWhenUsed="0" w:defQFormat="0" w:count="371">
+  <w:latentStyles w:defLockedState="0" w:defUIPriority="99" w:defSemiHidden="0" w:defUnhideWhenUsed="0" w:defQFormat="0" w:count="375">
     <w:lsdException w:name="Normal" w:uiPriority="0" w:qFormat="1"/>
     <w:lsdException w:name="heading 1" w:uiPriority="9" w:qFormat="1"/>
     <w:lsdException w:name="heading 2" w:semiHidden="1" w:uiPriority="9" w:unhideWhenUsed="1" w:qFormat="1"/>
@@ -1255,7 +1307,6 @@
     <w:lsdException w:name="HTML Sample" w:semiHidden="1" w:unhideWhenUsed="1"/>
     <w:lsdException w:name="HTML Typewriter" w:semiHidden="1" w:unhideWhenUsed="1"/>
     <w:lsdException w:name="HTML Variable" w:semiHidden="1" w:unhideWhenUsed="1"/>
-    <w:lsdException w:name="Normal Table" w:semiHidden="1" w:unhideWhenUsed="1"/>
     <w:lsdException w:name="annotation subject" w:semiHidden="1" w:unhideWhenUsed="1"/>
     <w:lsdException w:name="No List" w:semiHidden="1" w:unhideWhenUsed="1"/>
     <w:lsdException w:name="Outline List 1" w:semiHidden="1" w:unhideWhenUsed="1"/>
@@ -1299,10 +1350,8 @@
     <w:lsdException w:name="Table Elegant" w:semiHidden="1" w:unhideWhenUsed="1"/>
     <w:lsdException w:name="Table Professional" w:semiHidden="1" w:unhideWhenUsed="1"/>
     <w:lsdException w:name="Table Subtle 1" w:semiHidden="1" w:unhideWhenUsed="1"/>
-    <w:lsdException w:name="Table Subtle 2" w:semiHidden="1" w:unhideWhenUsed="1"/>
     <w:lsdException w:name="Table Web 1" w:semiHidden="1" w:unhideWhenUsed="1"/>
     <w:lsdException w:name="Table Web 2" w:semiHidden="1" w:unhideWhenUsed="1"/>
-    <w:lsdException w:name="Table Web 3" w:semiHidden="1" w:unhideWhenUsed="1"/>
     <w:lsdException w:name="Balloon Text" w:semiHidden="1" w:unhideWhenUsed="1"/>
     <w:lsdException w:name="Table Grid" w:uiPriority="39"/>
     <w:lsdException w:name="Table Theme" w:semiHidden="1" w:unhideWhenUsed="1"/>
@@ -1521,6 +1570,10 @@
     <w:lsdException w:name="List Table 5 Dark Accent 6" w:uiPriority="50"/>
     <w:lsdException w:name="List Table 6 Colorful Accent 6" w:uiPriority="51"/>
     <w:lsdException w:name="List Table 7 Colorful Accent 6" w:uiPriority="52"/>
+    <w:lsdException w:name="Mention" w:semiHidden="1" w:unhideWhenUsed="1"/>
+    <w:lsdException w:name="Smart Hyperlink" w:semiHidden="1" w:unhideWhenUsed="1"/>
+    <w:lsdException w:name="Hashtag" w:semiHidden="1" w:unhideWhenUsed="1"/>
+    <w:lsdException w:name="Unresolved Mention" w:semiHidden="1" w:unhideWhenUsed="1"/>
   </w:latentStyles>
   <w:style w:type="paragraph" w:default="1" w:styleId="a">
     <w:name w:val="Normal"/>
